--- a/_pelengkap/Lembar-Evaluasi.docx
+++ b/_pelengkap/Lembar-Evaluasi.docx
@@ -71,15 +71,7 @@
         <w:rPr>
           <w:lang w:val="id-ID"/>
         </w:rPr>
-        <w:t>Isilah bagian ini dengan lengkap. Disaat mendengarkan ayat tadi, disaat</w:t>
-      </w:r>
-      <w:bookmarkStart w:id="0" w:name="_GoBack"/>
-      <w:bookmarkEnd w:id="0"/>
-      <w:r>
-        <w:rPr>
-          <w:lang w:val="id-ID"/>
-        </w:rPr>
-        <w:t>...</w:t>
+        <w:t>Isilah bagian ini dengan lengkap. Disaat mendengarkan ayat tadi, disaat...</w:t>
       </w:r>
     </w:p>
     <w:p>
@@ -145,11 +137,13 @@
           <w:p>
             <w:pPr>
               <w:rPr>
+                <w:b/>
                 <w:lang w:val="id-ID"/>
               </w:rPr>
             </w:pPr>
             <w:r>
               <w:rPr>
+                <w:b/>
                 <w:lang w:val="id-ID"/>
               </w:rPr>
               <w:t>Saya merasakan</w:t>
@@ -326,6 +320,8 @@
           <w:lang w:val="id-ID"/>
         </w:rPr>
       </w:pPr>
+      <w:bookmarkStart w:id="0" w:name="_GoBack"/>
+      <w:bookmarkEnd w:id="0"/>
     </w:p>
     <w:p>
       <w:pPr>
